--- a/h.docx
+++ b/h.docx
@@ -5,7 +5,7 @@
     <w:p>
       <w:pPr>
         <w:rPr>
-          <w:rFonts w:hint="eastAsia"/>
+          <w:rFonts w:hint="default"/>
           <w:lang w:val="en-US" w:eastAsia="zh-CN"/>
         </w:rPr>
       </w:pPr>
@@ -14,8 +14,10 @@
           <w:rFonts w:hint="eastAsia"/>
           <w:lang w:val="en-US" w:eastAsia="zh-CN"/>
         </w:rPr>
-        <w:t>11111111111111</w:t>
+        <w:t>11111111111111 aaaa</w:t>
       </w:r>
+      <w:bookmarkStart w:id="0" w:name="_GoBack"/>
+      <w:bookmarkEnd w:id="0"/>
     </w:p>
     <w:p>
       <w:pPr>
@@ -84,8 +86,6 @@
           <w:lang w:val="en-US" w:eastAsia="zh-CN"/>
         </w:rPr>
       </w:pPr>
-      <w:bookmarkStart w:id="0" w:name="_GoBack"/>
-      <w:bookmarkEnd w:id="0"/>
     </w:p>
     <w:sectPr>
       <w:pgSz w:w="11906" w:h="16838"/>
